--- a/2019.2.1.docx
+++ b/2019.2.1.docx
@@ -5,7 +5,6 @@
     <w:p>
       <w:pPr>
         <w:rPr>
-          <w:rFonts w:hint="eastAsia"/>
           <w:sz w:val="36"/>
           <w:szCs w:val="36"/>
         </w:rPr>
@@ -30,7 +29,6 @@
     <w:p>
       <w:pPr>
         <w:rPr>
-          <w:rFonts w:hint="eastAsia"/>
           <w:sz w:val="36"/>
           <w:szCs w:val="36"/>
         </w:rPr>
@@ -47,7 +45,6 @@
     <w:p>
       <w:pPr>
         <w:rPr>
-          <w:rFonts w:hint="eastAsia"/>
           <w:sz w:val="36"/>
           <w:szCs w:val="36"/>
         </w:rPr>
@@ -87,7 +84,6 @@
     <w:p>
       <w:pPr>
         <w:rPr>
-          <w:rFonts w:hint="eastAsia"/>
           <w:sz w:val="36"/>
           <w:szCs w:val="36"/>
         </w:rPr>
@@ -115,13 +111,28 @@
           <w:sz w:val="36"/>
           <w:szCs w:val="36"/>
         </w:rPr>
-        <w:t>同包，子类</w:t>
-      </w:r>
-    </w:p>
-    <w:p>
-      <w:pPr>
-        <w:rPr>
-          <w:rFonts w:hint="eastAsia"/>
+        <w:t>同包，不同包情况下</w:t>
+      </w:r>
+      <w:r>
+        <w:rPr>
+          <w:rFonts w:hint="eastAsia"/>
+          <w:sz w:val="36"/>
+          <w:szCs w:val="36"/>
+        </w:rPr>
+        <w:t>子类</w:t>
+      </w:r>
+      <w:r>
+        <w:rPr>
+          <w:rFonts w:hint="eastAsia"/>
+          <w:sz w:val="36"/>
+          <w:szCs w:val="36"/>
+        </w:rPr>
+        <w:t>可以访问</w:t>
+      </w:r>
+    </w:p>
+    <w:p>
+      <w:pPr>
+        <w:rPr>
           <w:sz w:val="36"/>
           <w:szCs w:val="36"/>
         </w:rPr>
@@ -162,7 +173,6 @@
     <w:p>
       <w:pPr>
         <w:rPr>
-          <w:rFonts w:hint="eastAsia"/>
           <w:sz w:val="36"/>
           <w:szCs w:val="36"/>
         </w:rPr>
@@ -202,7 +212,6 @@
     <w:p>
       <w:pPr>
         <w:rPr>
-          <w:rFonts w:hint="eastAsia"/>
           <w:sz w:val="36"/>
           <w:szCs w:val="36"/>
         </w:rPr>
@@ -219,7 +228,6 @@
     <w:p>
       <w:pPr>
         <w:rPr>
-          <w:rFonts w:hint="eastAsia"/>
           <w:sz w:val="36"/>
           <w:szCs w:val="36"/>
         </w:rPr>
@@ -252,7 +260,6 @@
     <w:p>
       <w:pPr>
         <w:rPr>
-          <w:rFonts w:hint="eastAsia"/>
           <w:sz w:val="36"/>
           <w:szCs w:val="36"/>
         </w:rPr>
@@ -269,7 +276,6 @@
     <w:p>
       <w:pPr>
         <w:rPr>
-          <w:rFonts w:hint="eastAsia"/>
           <w:sz w:val="36"/>
           <w:szCs w:val="36"/>
         </w:rPr>
@@ -317,7 +323,6 @@
     <w:p>
       <w:pPr>
         <w:rPr>
-          <w:rFonts w:hint="eastAsia"/>
           <w:sz w:val="36"/>
           <w:szCs w:val="36"/>
         </w:rPr>
@@ -527,6 +532,7 @@
   <w:style w:type="paragraph" w:default="1" w:styleId="a">
     <w:name w:val="Normal"/>
     <w:qFormat/>
+    <w:rsid w:val="000949DB"/>
     <w:pPr>
       <w:widowControl w:val="0"/>
       <w:jc w:val="both"/>
